--- a/lab3/report.docx
+++ b/lab3/report.docx
@@ -461,7 +461,7 @@
           <w:sz w:val="28"/>
           <w:szCs w:val="28"/>
         </w:rPr>
-        <w:t>26</w:t>
+        <w:t>17</w:t>
       </w:r>
     </w:p>
     <w:p>
@@ -1929,56 +1929,7 @@
           <w:rFonts w:ascii="Times New Roman" w:hAnsi="Times New Roman" w:cs="Times New Roman"/>
           <w:bCs/>
         </w:rPr>
-        <w:t xml:space="preserve"> читает из </w:t>
-      </w:r>
-      <w:r>
-        <w:rPr>
-          <w:rFonts w:ascii="Times New Roman" w:hAnsi="Times New Roman" w:cs="Times New Roman"/>
-          <w:bCs/>
-        </w:rPr>
-        <w:t>файл</w:t>
-      </w:r>
-      <w:r>
-        <w:rPr>
-          <w:rFonts w:ascii="Times New Roman" w:hAnsi="Times New Roman" w:cs="Times New Roman"/>
-          <w:bCs/>
-        </w:rPr>
-        <w:t>а</w:t>
-      </w:r>
-      <w:r>
-        <w:rPr>
-          <w:rFonts w:ascii="Times New Roman" w:hAnsi="Times New Roman" w:cs="Times New Roman"/>
-          <w:bCs/>
-        </w:rPr>
-        <w:t xml:space="preserve">, принимает дескриптор файла, буфер данный и размер буфера. Используется нами для </w:t>
-      </w:r>
-      <w:r>
-        <w:rPr>
-          <w:rFonts w:ascii="Times New Roman" w:hAnsi="Times New Roman" w:cs="Times New Roman"/>
-          <w:bCs/>
-        </w:rPr>
-        <w:t>чтения из</w:t>
-      </w:r>
-      <w:r>
-        <w:rPr>
-          <w:rFonts w:ascii="Times New Roman" w:hAnsi="Times New Roman" w:cs="Times New Roman"/>
-          <w:bCs/>
-        </w:rPr>
-        <w:t xml:space="preserve"> канал</w:t>
-      </w:r>
-      <w:r>
-        <w:rPr>
-          <w:rFonts w:ascii="Times New Roman" w:hAnsi="Times New Roman" w:cs="Times New Roman"/>
-          <w:bCs/>
-        </w:rPr>
-        <w:t>а</w:t>
-      </w:r>
-      <w:r>
-        <w:rPr>
-          <w:rFonts w:ascii="Times New Roman" w:hAnsi="Times New Roman" w:cs="Times New Roman"/>
-          <w:bCs/>
-        </w:rPr>
-        <w:t>.</w:t>
+        <w:t xml:space="preserve"> читает из файла, принимает дескриптор файла, буфер данный и размер буфера. Используется нами для чтения из канала.</w:t>
       </w:r>
     </w:p>
     <w:p>
@@ -2088,21 +2039,7 @@
           <w:rFonts w:ascii="Times New Roman" w:hAnsi="Times New Roman" w:cs="Times New Roman"/>
           <w:bCs/>
         </w:rPr>
-        <w:t xml:space="preserve">Среднее время для 10 элементов и </w:t>
-      </w:r>
-      <w:r>
-        <w:rPr>
-          <w:rFonts w:ascii="Times New Roman" w:hAnsi="Times New Roman" w:cs="Times New Roman"/>
-          <w:bCs/>
-        </w:rPr>
-        <w:t>3</w:t>
-      </w:r>
-      <w:r>
-        <w:rPr>
-          <w:rFonts w:ascii="Times New Roman" w:hAnsi="Times New Roman" w:cs="Times New Roman"/>
-          <w:bCs/>
-        </w:rPr>
-        <w:t xml:space="preserve"> потоков</w:t>
+        <w:t>Среднее время для 10 элементов и 3 потоков</w:t>
       </w:r>
       <w:r>
         <w:rPr>
@@ -2130,35 +2067,7 @@
           <w:rFonts w:ascii="Times New Roman" w:hAnsi="Times New Roman" w:cs="Times New Roman"/>
           <w:bCs/>
         </w:rPr>
-        <w:t xml:space="preserve"> </w:t>
-      </w:r>
-      <w:r>
-        <w:rPr>
-          <w:rFonts w:ascii="Times New Roman" w:hAnsi="Times New Roman" w:cs="Times New Roman"/>
-          <w:bCs/>
-        </w:rPr>
-        <w:t xml:space="preserve">Среднее время для 10 элементов и </w:t>
-      </w:r>
-      <w:r>
-        <w:rPr>
-          <w:rFonts w:ascii="Times New Roman" w:hAnsi="Times New Roman" w:cs="Times New Roman"/>
-          <w:bCs/>
-        </w:rPr>
-        <w:t>1</w:t>
-      </w:r>
-      <w:r>
-        <w:rPr>
-          <w:rFonts w:ascii="Times New Roman" w:hAnsi="Times New Roman" w:cs="Times New Roman"/>
-          <w:bCs/>
-        </w:rPr>
-        <w:t xml:space="preserve"> поток</w:t>
-      </w:r>
-      <w:r>
-        <w:rPr>
-          <w:rFonts w:ascii="Times New Roman" w:hAnsi="Times New Roman" w:cs="Times New Roman"/>
-          <w:bCs/>
-        </w:rPr>
-        <w:t>а</w:t>
+        <w:t xml:space="preserve"> Среднее время для 10 элементов и 1 потока</w:t>
       </w:r>
       <w:r>
         <w:rPr>
@@ -2431,6 +2340,7 @@
         <w:rPr>
           <w:rFonts w:ascii="Times New Roman" w:hAnsi="Times New Roman" w:cs="Times New Roman"/>
           <w:bCs/>
+          <w:noProof/>
           <w:lang w:val="en-US"/>
         </w:rPr>
         <w:drawing>
